--- a/лаба 8/report.docx
+++ b/лаба 8/report.docx
@@ -31,7 +31,7 @@
         <w:t xml:space="preserve"> </w:t>
       </w:r>
       <w:r>
-        <w:t xml:space="preserve">№7</w:t>
+        <w:t xml:space="preserve">№8</w:t>
       </w:r>
       <w:r>
         <w:t xml:space="preserve"> </w:t>
